--- a/ordenanzas/1647.docx
+++ b/ordenanzas/1647.docx
@@ -5,7 +5,8 @@
     <w:p>
       <w:pPr>
         <w:pStyle w:val="Sangra3detindependiente"/>
-        <w:spacing w:after="200"/>
+        <w:keepNext/>
+        <w:spacing w:after="240"/>
         <w:ind w:firstLine="0"/>
         <w:jc w:val="right"/>
         <w:rPr>
@@ -22,15 +23,18 @@
     <w:p>
       <w:pPr>
         <w:pStyle w:val="Sangra3detindependiente"/>
-        <w:spacing w:after="200"/>
+        <w:keepNext/>
+        <w:spacing w:before="240" w:after="360"/>
         <w:ind w:firstLine="0"/>
         <w:jc w:val="left"/>
         <w:rPr>
-          <w:bCs/>
-        </w:rPr>
-      </w:pPr>
-      <w:r>
-        <w:rPr>
+          <w:b/>
+          <w:bCs/>
+        </w:rPr>
+      </w:pPr>
+      <w:r>
+        <w:rPr>
+          <w:b/>
           <w:bCs/>
         </w:rPr>
         <w:t>ORDENANZA Nº 1647</w:t>
@@ -39,47 +43,98 @@
     <w:p>
       <w:pPr>
         <w:pStyle w:val="Sangra3detindependiente"/>
-        <w:spacing w:after="200"/>
+        <w:keepNext/>
+        <w:spacing w:before="240" w:after="120"/>
         <w:ind w:firstLine="0"/>
-      </w:pPr>
-      <w:r>
-        <w:rPr>
+        <w:jc w:val="left"/>
+        <w:rPr>
+          <w:b/>
+          <w:bCs/>
+        </w:rPr>
+      </w:pPr>
+      <w:r>
+        <w:rPr>
+          <w:b/>
           <w:bCs/>
         </w:rPr>
         <w:t xml:space="preserve">VISTO: </w:t>
       </w:r>
-      <w:r>
-        <w:t>Las Ordenanzas Nºs. 051, 118, 143, 242, 257, 289, 316, 621, 1039, 1128 y 1333, todas referidas al Régimen de Bonificación por Función; y</w:t>
-      </w:r>
-    </w:p>
-    <w:p>
-      <w:pPr>
-        <w:spacing w:after="200"/>
-        <w:jc w:val="both"/>
-      </w:pPr>
-      <w:r>
-        <w:rPr>
+    </w:p>
+    <w:p>
+      <w:pPr>
+        <w:pStyle w:val="Sangra3detindependiente"/>
+        <w:keepNext/>
+        <w:spacing w:after="120"/>
+        <w:ind w:firstLine="0"/>
+        <w:jc w:val="left"/>
+      </w:pPr>
+      <w:r>
+        <w:rPr>
+          <w:bCs/>
+        </w:rPr>
+        <w:t xml:space="preserve"> </w:t>
+      </w:r>
+      <w:r>
+        <w:t>Las Ordenanzas N</w:t>
+      </w:r>
+      <w:r>
+        <w:t xml:space="preserve">º </w:t>
+      </w:r>
+      <w:r>
+        <w:t>s. 051, 118, 143, 242, 257, 289, 316, 621, 1039, 1128 y 1333, todas referidas al Régimen de Bonificación por Función; y</w:t>
+      </w:r>
+    </w:p>
+    <w:p>
+      <w:pPr>
+        <w:keepNext/>
+        <w:spacing w:before="240" w:after="120"/>
+        <w:rPr>
+          <w:b/>
+          <w:bCs/>
+        </w:rPr>
+      </w:pPr>
+      <w:r>
+        <w:rPr>
+          <w:b/>
           <w:bCs/>
         </w:rPr>
         <w:t xml:space="preserve">CONSIDERANDO: </w:t>
       </w:r>
+    </w:p>
+    <w:p>
+      <w:pPr>
+        <w:keepNext/>
+        <w:spacing w:after="120"/>
+      </w:pPr>
+      <w:r>
+        <w:rPr>
+          <w:bCs/>
+        </w:rPr>
+        <w:t xml:space="preserve"> </w:t>
+      </w:r>
       <w:r>
         <w:t>Que dentro del ámbito de la administración Municipal, existen actividades, prestaciones y/o funciones, que por sus características especiales, requieren horarios distintos a los normales y habituales, exigencias físicas y/o mentales o ámbitos especiales para su desarrollo;</w:t>
       </w:r>
     </w:p>
     <w:p>
       <w:pPr>
-        <w:spacing w:after="200"/>
-        <w:jc w:val="both"/>
-      </w:pPr>
-      <w:r>
-        <w:t>Que la Ordenanza Nº 051 del 18/05/84, en sus Artículos Segundo, Tercero y Cuarto determinan la reglamentación que deberá aplicarse;</w:t>
-      </w:r>
-    </w:p>
-    <w:p>
-      <w:pPr>
-        <w:spacing w:after="200"/>
-        <w:jc w:val="both"/>
+        <w:keepNext/>
+        <w:spacing w:after="120"/>
+      </w:pPr>
+      <w:r>
+        <w:t>Que la Ordenanza N</w:t>
+      </w:r>
+      <w:r>
+        <w:t xml:space="preserve">º </w:t>
+      </w:r>
+      <w:r>
+        <w:t>051 del 18/05/84, en sus Artículos Segundo, Tercero y Cuarto determinan la reglamentación que deberá aplicarse;</w:t>
+      </w:r>
+    </w:p>
+    <w:p>
+      <w:pPr>
+        <w:keepNext/>
+        <w:spacing w:after="120"/>
       </w:pPr>
       <w:r>
         <w:t>Que las Ordenanzas deben estar redactadas de forma tal, que su aplicación sea fácil y eficaz, no debiéndose prestar a confusiones ni a interpretaciones distintas a las que el legislador quiso imprimir en la norma;</w:t>
@@ -87,11 +142,29 @@
     </w:p>
     <w:p>
       <w:pPr>
-        <w:spacing w:after="200"/>
-        <w:jc w:val="both"/>
-      </w:pPr>
-      <w:r>
-        <w:t>Que el Artículo Tercero, de la Ordenanza antes mencionada establece las excepciones a la prestación efectiva de servicio, y por un error de puntuación, la redacción es poco clara en lo referente a la Licencia Anual, situación que hubiera quedado subsanada si, en beneficio del empleado, se hubiera considerado la normativa establecida por el Artículo Nº 34 del Decreto Nº 646/1, reglamentario de la Ley Nº 5473, que reza textualmente: “La Vacación anual Ordinaria se acordará por año vencido, con goce íntegro de haberes, siendo obligatoria su</w:t>
+        <w:keepNext/>
+        <w:spacing w:after="120"/>
+      </w:pPr>
+      <w:r>
+        <w:t>Que el Artículo Tercero, de la Ordenanza antes mencionada establece las excepciones a la prestación efectiva de servicio, y por un error de puntuación, la redacción es poco clara en lo referente a la Licencia Anual, situación que hubiera quedado subsanada si, en beneficio del empleado, se hubiera considerado la normativa establecida por el Artículo N</w:t>
+      </w:r>
+      <w:r>
+        <w:t xml:space="preserve">º </w:t>
+      </w:r>
+      <w:r>
+        <w:t>34 del Decreto N</w:t>
+      </w:r>
+      <w:r>
+        <w:t xml:space="preserve">º </w:t>
+      </w:r>
+      <w:r>
+        <w:t>646/1, reglamentario de la Ley N</w:t>
+      </w:r>
+      <w:r>
+        <w:t xml:space="preserve">º </w:t>
+      </w:r>
+      <w:r>
+        <w:t>5473, que reza textualmente: “La Vacación anual Ordinaria se acordará por año vencido, con goce íntegro de haberes, siendo obligatoria su</w:t>
       </w:r>
       <w:r>
         <w:t xml:space="preserve">........ </w:t>
@@ -102,8 +175,8 @@
     </w:p>
     <w:p>
       <w:pPr>
-        <w:spacing w:after="200"/>
-        <w:jc w:val="both"/>
+        <w:keepNext/>
+        <w:spacing w:after="120"/>
         <w:rPr>
           <w:bCs/>
         </w:rPr>
@@ -114,20 +187,18 @@
     </w:p>
     <w:p>
       <w:pPr>
-        <w:spacing w:after="200"/>
+        <w:keepNext/>
+        <w:spacing w:before="360" w:after="360"/>
+        <w:ind w:left="1984" w:right="1984"/>
         <w:jc w:val="center"/>
         <w:rPr>
-          <w:bCs/>
-        </w:rPr>
-      </w:pPr>
-      <w:r>
-        <w:rPr>
-          <w:bCs/>
-        </w:rPr>
-        <w:t xml:space="preserve">POR </w:t>
-      </w:r>
-      <w:r>
-        <w:rPr>
+          <w:b/>
+          <w:bCs/>
+        </w:rPr>
+      </w:pPr>
+      <w:r>
+        <w:rPr>
+          <w:b/>
           <w:bCs/>
         </w:rPr>
         <w:t>EL CONCEJO DELIBERANTE SANCIONA CON FUERZA DE ORDENANZA</w:t>
@@ -135,20 +206,28 @@
     </w:p>
     <w:p>
       <w:pPr>
-        <w:spacing w:after="200"/>
-        <w:jc w:val="both"/>
-      </w:pPr>
-      <w:r>
-        <w:rPr>
-          <w:bCs/>
+        <w:keepNext/>
+        <w:spacing w:after="120"/>
+      </w:pPr>
+      <w:r>
+        <w:rPr>
+          <w:bCs/>
+          <w:u w:val="single"/>
         </w:rPr>
         <w:t>ARTICULO PRIMERO</w:t>
       </w:r>
       <w:r>
         <w:rPr>
           <w:bCs/>
-        </w:rPr>
-        <w:t xml:space="preserve">: </w:t>
+          <w:u w:val="single"/>
+        </w:rPr>
+        <w:t>:</w:t>
+      </w:r>
+      <w:r>
+        <w:rPr>
+          <w:bCs/>
+        </w:rPr>
+        <w:t xml:space="preserve"> </w:t>
       </w:r>
       <w:r>
         <w:rPr>
@@ -157,25 +236,39 @@
         <w:t xml:space="preserve">DEROGANSE </w:t>
       </w:r>
       <w:r>
-        <w:t>las Ordenanzas Nº 051/84, 118/85, 143/85, 242/87, 257/87, 289/87, 316/88, 621/94, 1039/99, 1128/00, 1333/03.</w:t>
-      </w:r>
-    </w:p>
-    <w:p>
-      <w:pPr>
-        <w:spacing w:after="200"/>
-        <w:jc w:val="both"/>
-      </w:pPr>
-      <w:r>
-        <w:rPr>
-          <w:bCs/>
+        <w:t>las Ordenanzas N</w:t>
+      </w:r>
+      <w:r>
+        <w:t xml:space="preserve">º </w:t>
+      </w:r>
+      <w:r>
+        <w:t>051/84, 118/85, 143/85, 242/87, 257/87, 289/87, 316/88, 621/94, 1039/99, 1128/00, 1333/03.</w:t>
+      </w:r>
+    </w:p>
+    <w:p>
+      <w:pPr>
+        <w:keepNext/>
+        <w:spacing w:after="120"/>
+      </w:pPr>
+      <w:r>
+        <w:rPr>
+          <w:bCs/>
+          <w:u w:val="single"/>
         </w:rPr>
         <w:t>ARTICULO SEGUNDO</w:t>
       </w:r>
       <w:r>
         <w:rPr>
           <w:bCs/>
-        </w:rPr>
-        <w:t xml:space="preserve">: </w:t>
+          <w:u w:val="single"/>
+        </w:rPr>
+        <w:t>:</w:t>
+      </w:r>
+      <w:r>
+        <w:rPr>
+          <w:bCs/>
+        </w:rPr>
+        <w:t xml:space="preserve"> </w:t>
       </w:r>
       <w:r>
         <w:rPr>
@@ -198,13 +291,13 @@
     </w:p>
     <w:p>
       <w:pPr>
+        <w:keepNext/>
         <w:numPr>
           <w:ilvl w:val="0"/>
           <w:numId w:val="8"/>
         </w:numPr>
-        <w:spacing w:after="200"/>
+        <w:spacing w:after="120"/>
         <w:ind w:left="0" w:firstLine="0"/>
-        <w:jc w:val="both"/>
         <w:rPr>
           <w:bCs/>
         </w:rPr>
@@ -218,13 +311,13 @@
     </w:p>
     <w:p>
       <w:pPr>
+        <w:keepNext/>
         <w:numPr>
           <w:ilvl w:val="0"/>
           <w:numId w:val="8"/>
         </w:numPr>
-        <w:spacing w:after="200"/>
+        <w:spacing w:after="120"/>
         <w:ind w:left="0" w:firstLine="0"/>
-        <w:jc w:val="both"/>
         <w:rPr>
           <w:bCs/>
         </w:rPr>
@@ -238,13 +331,13 @@
     </w:p>
     <w:p>
       <w:pPr>
+        <w:keepNext/>
         <w:numPr>
           <w:ilvl w:val="0"/>
           <w:numId w:val="8"/>
         </w:numPr>
-        <w:spacing w:after="200"/>
+        <w:spacing w:after="120"/>
         <w:ind w:left="0" w:firstLine="0"/>
-        <w:jc w:val="both"/>
         <w:rPr>
           <w:bCs/>
         </w:rPr>
@@ -259,13 +352,7 @@
         <w:rPr>
           <w:bCs/>
         </w:rPr>
-        <w:t xml:space="preserve"> </w:t>
-      </w:r>
-      <w:r>
-        <w:rPr>
-          <w:bCs/>
-        </w:rPr>
-        <w:t xml:space="preserve">                    (</w:t>
+        <w:t xml:space="preserve">  (</w:t>
       </w:r>
       <w:r>
         <w:rPr>
@@ -282,13 +369,13 @@
     </w:p>
     <w:p>
       <w:pPr>
+        <w:keepNext/>
         <w:numPr>
           <w:ilvl w:val="0"/>
           <w:numId w:val="8"/>
         </w:numPr>
-        <w:spacing w:after="200"/>
+        <w:spacing w:after="120"/>
         <w:ind w:left="0" w:firstLine="0"/>
-        <w:jc w:val="both"/>
         <w:rPr>
           <w:bCs/>
         </w:rPr>
@@ -302,33 +389,34 @@
     </w:p>
     <w:p>
       <w:pPr>
+        <w:keepNext/>
         <w:numPr>
           <w:ilvl w:val="0"/>
           <w:numId w:val="8"/>
         </w:numPr>
-        <w:spacing w:after="200"/>
+        <w:spacing w:after="120"/>
         <w:ind w:left="0" w:firstLine="0"/>
-        <w:jc w:val="both"/>
-        <w:rPr>
-          <w:bCs/>
-        </w:rPr>
-      </w:pPr>
-      <w:r>
-        <w:rPr>
-          <w:bCs/>
-        </w:rPr>
+        <w:rPr>
+          <w:bCs/>
+        </w:rPr>
+      </w:pPr>
+      <w:r>
+        <w:rPr>
+          <w:bCs/>
+        </w:rPr>
+        <w:lastRenderedPageBreak/>
         <w:t>PERSONAL DE BARRIDO Y LIMPIEZA DE LA VIA PUBLICA</w:t>
       </w:r>
     </w:p>
     <w:p>
       <w:pPr>
+        <w:keepNext/>
         <w:numPr>
           <w:ilvl w:val="0"/>
           <w:numId w:val="8"/>
         </w:numPr>
-        <w:spacing w:after="200"/>
+        <w:spacing w:after="120"/>
         <w:ind w:left="0" w:firstLine="0"/>
-        <w:jc w:val="both"/>
         <w:rPr>
           <w:bCs/>
         </w:rPr>
@@ -342,34 +430,33 @@
     </w:p>
     <w:p>
       <w:pPr>
+        <w:keepNext/>
         <w:numPr>
           <w:ilvl w:val="0"/>
           <w:numId w:val="8"/>
         </w:numPr>
-        <w:spacing w:after="200"/>
+        <w:spacing w:after="120"/>
         <w:ind w:left="0" w:firstLine="0"/>
-        <w:jc w:val="both"/>
-        <w:rPr>
-          <w:bCs/>
-        </w:rPr>
-      </w:pPr>
-      <w:r>
-        <w:rPr>
-          <w:bCs/>
-        </w:rPr>
-        <w:lastRenderedPageBreak/>
+        <w:rPr>
+          <w:bCs/>
+        </w:rPr>
+      </w:pPr>
+      <w:r>
+        <w:rPr>
+          <w:bCs/>
+        </w:rPr>
         <w:t>PERSONAL DE TESORERIA</w:t>
       </w:r>
     </w:p>
     <w:p>
       <w:pPr>
+        <w:keepNext/>
         <w:numPr>
           <w:ilvl w:val="0"/>
           <w:numId w:val="8"/>
         </w:numPr>
-        <w:spacing w:after="200"/>
+        <w:spacing w:after="120"/>
         <w:ind w:left="0" w:firstLine="0"/>
-        <w:jc w:val="both"/>
         <w:rPr>
           <w:bCs/>
         </w:rPr>
@@ -383,158 +470,190 @@
     </w:p>
     <w:p>
       <w:pPr>
-        <w:spacing w:after="200"/>
-        <w:jc w:val="both"/>
-      </w:pPr>
-      <w:r>
-        <w:rPr>
-          <w:bCs/>
+        <w:keepNext/>
+        <w:spacing w:after="120"/>
+      </w:pPr>
+      <w:r>
+        <w:rPr>
+          <w:bCs/>
+          <w:u w:val="single"/>
         </w:rPr>
         <w:t>ARTICULO TERCERO</w:t>
       </w:r>
       <w:r>
         <w:rPr>
           <w:bCs/>
+          <w:u w:val="single"/>
+        </w:rPr>
+        <w:t>:</w:t>
+      </w:r>
+      <w:r>
+        <w:rPr>
+          <w:bCs/>
+        </w:rPr>
+        <w:t xml:space="preserve"> </w:t>
+      </w:r>
+      <w:r>
+        <w:t>El Personal Municipal afectado a la función de Sereno, percibirá una Bonificación del 40% sobre el total de Remuneraciones, entendiéndose como tal a la asignación de la categoría en que revista el agente, el adicional por título y el escalafón por antigüedad.</w:t>
+      </w:r>
+    </w:p>
+    <w:p>
+      <w:pPr>
+        <w:keepNext/>
+        <w:spacing w:after="120"/>
+      </w:pPr>
+      <w:r>
+        <w:rPr>
+          <w:bCs/>
+          <w:u w:val="single"/>
+        </w:rPr>
+        <w:t>ARTICULO CUARTO</w:t>
+      </w:r>
+      <w:r>
+        <w:rPr>
+          <w:bCs/>
+          <w:u w:val="single"/>
+        </w:rPr>
+        <w:t>:</w:t>
+      </w:r>
+      <w:r>
+        <w:rPr>
+          <w:bCs/>
+        </w:rPr>
+        <w:t xml:space="preserve"> </w:t>
+      </w:r>
+      <w:r>
+        <w:t>El Personal afectado a la Recolección de Residuos, percibirá una Bonificación del 40% sobre el total de Remuneraciones, entendiéndose como tal a la asignación de la categoría en que revista el agente, el adicional por título y el escalafón por antigüedad. Asimismo, por prestaciones de servicio en días inhábiles, percibirán además un Adicional equivalente al 30% de la asignación de la categoría de revista.</w:t>
+      </w:r>
+    </w:p>
+    <w:p>
+      <w:pPr>
+        <w:keepNext/>
+        <w:spacing w:after="120"/>
+      </w:pPr>
+      <w:r>
+        <w:rPr>
+          <w:bCs/>
+          <w:u w:val="single"/>
+        </w:rPr>
+        <w:t>ARTICULO QUINTO</w:t>
+      </w:r>
+      <w:r>
+        <w:rPr>
+          <w:bCs/>
+          <w:u w:val="single"/>
+        </w:rPr>
+        <w:t>:</w:t>
+      </w:r>
+      <w:r>
+        <w:rPr>
+          <w:bCs/>
+        </w:rPr>
+        <w:t xml:space="preserve"> </w:t>
+      </w:r>
+      <w:r>
+        <w:t>El Personal afectado al barrido y limpieza de la vía pública, percibirá una bonificación del 20% sobre el total de Remuneraciones, entendiéndose como tal a la asignación de la categoría en que revista el agente, el adicional por título y el escalafón por antigüedad.</w:t>
+      </w:r>
+    </w:p>
+    <w:p>
+      <w:pPr>
+        <w:keepNext/>
+        <w:spacing w:after="120"/>
+      </w:pPr>
+      <w:r>
+        <w:rPr>
+          <w:bCs/>
+          <w:u w:val="single"/>
+        </w:rPr>
+        <w:t>ARTICULO SEXTO</w:t>
+      </w:r>
+      <w:r>
+        <w:rPr>
+          <w:bCs/>
+          <w:u w:val="single"/>
+        </w:rPr>
+        <w:t>:</w:t>
+      </w:r>
+      <w:r>
+        <w:rPr>
+          <w:bCs/>
+        </w:rPr>
+        <w:t xml:space="preserve"> </w:t>
+      </w:r>
+      <w:r>
+        <w:t>El Personal afectado a tareas habituales de plomería, percibirá una bonificación del 20% sobre el total de Remuneraciones, entendiéndose como tal a la asignación de la categoría en que revista el agente, el adicional por título y el escalafón por antigüedad.</w:t>
+      </w:r>
+    </w:p>
+    <w:p>
+      <w:pPr>
+        <w:keepNext/>
+        <w:spacing w:after="120"/>
+      </w:pPr>
+      <w:r>
+        <w:rPr>
+          <w:bCs/>
+        </w:rPr>
+        <w:t>ARTICULO SÉPTIMO:</w:t>
+      </w:r>
+      <w:r>
+        <w:t xml:space="preserve"> El Personal afectado a cumplir funciones en la Sección de Electromecánica, percibirá una bonificación del 40% sobre el total de Remuneraciones, entendiéndose como a la asignación de la categoría en que revista el agente, el adicional por título y el escalafón por antigüedad.</w:t>
+      </w:r>
+    </w:p>
+    <w:p>
+      <w:pPr>
+        <w:keepNext/>
+        <w:spacing w:after="120"/>
+      </w:pPr>
+      <w:r>
+        <w:rPr>
+          <w:bCs/>
+        </w:rPr>
+        <w:t>ARTICULO OCTAVO:</w:t>
+      </w:r>
+      <w:r>
+        <w:t xml:space="preserve"> El Personal afectado a cumplir funciones en el Cementerio, percibirá una Bonificación del 40% sobre el total de Remuneraciones, entendiéndose como tal a la asignación de la categoría en que revista el agente, el adicional por título y el escalafón por antigüedad. Se entiende que están incluidos todo el Personal dependiente de la Municipalidad que presta servicio en las sedes de los cementerios habilitados en el ejido Municipal.- Asimismo, por prestaciones de servicio en días inhábiles, percibirán además un Adicional equivalente al 30% de la asignación de la categoría de revista.</w:t>
+      </w:r>
+    </w:p>
+    <w:p>
+      <w:pPr>
+        <w:keepNext/>
+        <w:spacing w:after="120"/>
+      </w:pPr>
+      <w:r>
+        <w:rPr>
+          <w:bCs/>
+        </w:rPr>
+        <w:t>ARTICULO NOVENO:</w:t>
+      </w:r>
+      <w:r>
+        <w:t xml:space="preserve"> El Personal afectado a cumplir funciones en Tesorería, percibirá una bonificación del 30% sobre el total de Remuneraciones, entendiéndose como tal a la asignación de la categoría en que revista el agente, el adicional por título y el escalafón por antigüedad.</w:t>
+      </w:r>
+    </w:p>
+    <w:p>
+      <w:pPr>
+        <w:keepNext/>
+        <w:spacing w:after="120"/>
+      </w:pPr>
+      <w:r>
+        <w:rPr>
+          <w:bCs/>
+        </w:rPr>
+        <w:t>ARTICULO DECIMO</w:t>
+      </w:r>
+      <w:r>
+        <w:rPr>
+          <w:bCs/>
         </w:rPr>
         <w:t xml:space="preserve">: </w:t>
       </w:r>
       <w:r>
-        <w:t>El Personal Municipal afectado a la función de Sereno, percibirá una Bonificación del 40% sobre el total de Remuneraciones, entendiéndose como tal a la asignación de la categoría en que revista el agente, el adicional por título y el escalafón por antigüedad.</w:t>
-      </w:r>
-    </w:p>
-    <w:p>
-      <w:pPr>
-        <w:spacing w:after="200"/>
-        <w:jc w:val="both"/>
-      </w:pPr>
-      <w:r>
-        <w:rPr>
-          <w:bCs/>
-        </w:rPr>
-        <w:t>ARTICULO CUARTO</w:t>
-      </w:r>
-      <w:r>
-        <w:rPr>
-          <w:bCs/>
-        </w:rPr>
-        <w:t xml:space="preserve">: </w:t>
-      </w:r>
-      <w:r>
-        <w:t>El Personal afectado a la Recolección de Residuos, percibirá una Bonificación del 40% sobre el total de Remuneraciones, entendiéndose como tal a la asignación de la categoría en que revista el agente, el adicional por título y el escalafón por antigüedad. Asimismo, por prestaciones de servicio en días inhábiles, percibirán además un Adicional equivalente al 30% de la asignación de la categoría de revista.</w:t>
-      </w:r>
-    </w:p>
-    <w:p>
-      <w:pPr>
-        <w:spacing w:after="200"/>
-        <w:jc w:val="both"/>
-      </w:pPr>
-      <w:r>
-        <w:rPr>
-          <w:bCs/>
-        </w:rPr>
-        <w:t>ARTICULO QUINTO</w:t>
-      </w:r>
-      <w:r>
-        <w:rPr>
-          <w:bCs/>
-        </w:rPr>
-        <w:t xml:space="preserve">: </w:t>
-      </w:r>
-      <w:r>
-        <w:t>El Personal afectado al barrido y limpieza de la vía pública, percibirá una bonificación del 20% sobre el total de Remuneraciones, entendiéndose como tal a la asignación de la categoría en que revista el agente, el adicional por título y el escalafón por antigüedad.</w:t>
-      </w:r>
-    </w:p>
-    <w:p>
-      <w:pPr>
-        <w:spacing w:after="200"/>
-        <w:jc w:val="both"/>
-      </w:pPr>
-      <w:r>
-        <w:rPr>
-          <w:bCs/>
-        </w:rPr>
-        <w:t>ARTICULO SEXTO</w:t>
-      </w:r>
-      <w:r>
-        <w:rPr>
-          <w:bCs/>
-        </w:rPr>
-        <w:t xml:space="preserve">: </w:t>
-      </w:r>
-      <w:r>
-        <w:t>El Personal afectado a tareas habituales de plomería, percibirá una bonificación del 20% sobre el total de Remuneraciones, entendiéndose como tal a la asignación de la categoría en que revista el agente, el adicional por título y el escalafón por antigüedad.</w:t>
-      </w:r>
-    </w:p>
-    <w:p>
-      <w:pPr>
-        <w:spacing w:after="200"/>
-        <w:jc w:val="both"/>
-      </w:pPr>
-      <w:r>
-        <w:rPr>
-          <w:bCs/>
-        </w:rPr>
-        <w:t>ARTICULO SÉPTIMO:</w:t>
-      </w:r>
-      <w:r>
-        <w:t xml:space="preserve"> El Personal afectado a cumplir funciones en la Sección de Electromecánica, percibirá una bonificación del 40% sobre el total de Remuneraciones, entendiéndose como a la asignación de la categoría en que revista el agente, el adicional por título y el escalafón por antigüedad.</w:t>
-      </w:r>
-    </w:p>
-    <w:p>
-      <w:pPr>
-        <w:spacing w:after="200"/>
-        <w:jc w:val="both"/>
-      </w:pPr>
-      <w:r>
-        <w:rPr>
-          <w:bCs/>
-        </w:rPr>
-        <w:t>ARTICULO OCTAVO:</w:t>
-      </w:r>
-      <w:r>
-        <w:t xml:space="preserve"> El Personal afectado a cumplir funciones en el Cementerio, percibirá una Bonificación del 40% sobre el total de Remuneraciones, entendiéndose como tal a la asignación de la categoría en que revista el agente, el adicional por título y el escalafón por antigüedad. Se entiende que están incluidos todo el Personal dependiente de la Municipalidad que presta servicio en las sedes de los cementerios habilitados en el ejido Municipal.- Asimismo, por prestaciones de servicio en días inhábiles, percibirán además un Adicional equivalente al 30% de la asignación de la categoría de revista.</w:t>
-      </w:r>
-    </w:p>
-    <w:p>
-      <w:pPr>
-        <w:spacing w:after="200"/>
-        <w:jc w:val="both"/>
-      </w:pPr>
-      <w:r>
-        <w:rPr>
-          <w:bCs/>
-        </w:rPr>
-        <w:t>ARTICULO NOVENO:</w:t>
-      </w:r>
-      <w:r>
-        <w:t xml:space="preserve"> El Personal afectado a cumplir funciones en Tesorería, percibirá una bonificación del 30% sobre el total de Remuneraciones, entendiéndose como tal a la asignación de la categoría en que revista el agente, el adicional por título y el escalafón por antigüedad.</w:t>
-      </w:r>
-    </w:p>
-    <w:p>
-      <w:pPr>
-        <w:spacing w:after="200"/>
-        <w:jc w:val="both"/>
-      </w:pPr>
-      <w:r>
-        <w:rPr>
-          <w:bCs/>
-        </w:rPr>
-        <w:t>ARTICULO DECIMO</w:t>
-      </w:r>
-      <w:r>
-        <w:rPr>
-          <w:bCs/>
-        </w:rPr>
-        <w:t xml:space="preserve">: </w:t>
-      </w:r>
-      <w:r>
         <w:t>El Personal afectado a cumplir funciones como auxiliares de la Dirección de Despacho, percibirá una bonificación del 30% sobre el total de Remuneraciones, entendiéndose como tal a la asignación de la categoría en que revista el agente, el adicional por título y el escalafón por antigüedad.</w:t>
       </w:r>
     </w:p>
     <w:p>
       <w:pPr>
-        <w:spacing w:after="200"/>
-        <w:jc w:val="both"/>
+        <w:keepNext/>
+        <w:spacing w:after="120"/>
       </w:pPr>
       <w:r>
         <w:rPr>
@@ -552,8 +671,8 @@
     </w:p>
     <w:p>
       <w:pPr>
-        <w:spacing w:after="200"/>
-        <w:jc w:val="both"/>
+        <w:keepNext/>
+        <w:spacing w:after="120"/>
       </w:pPr>
       <w:r>
         <w:rPr>
@@ -562,13 +681,25 @@
         <w:t>ARTICULO DECIMO SEGUNDO:</w:t>
       </w:r>
       <w:r>
-        <w:t xml:space="preserve"> La inclusión en el Régimen de Bonificación por Función, inhibe a los agentes de percibir las compensaciones establecidas por el Artículo Nº 13 del Decreto Nº 646/1, y sus modificatorias, referidas a horas extras.</w:t>
-      </w:r>
-    </w:p>
-    <w:p>
-      <w:pPr>
-        <w:spacing w:after="200"/>
-        <w:jc w:val="both"/>
+        <w:t xml:space="preserve"> La inclusión en el Régimen de Bonificación por Función, inhibe a los agentes de percibir las compensaciones establecidas por el Artículo N</w:t>
+      </w:r>
+      <w:r>
+        <w:t xml:space="preserve">º </w:t>
+      </w:r>
+      <w:r>
+        <w:t>13 del Decreto N</w:t>
+      </w:r>
+      <w:r>
+        <w:t xml:space="preserve">º </w:t>
+      </w:r>
+      <w:r>
+        <w:t>646/1, y sus modificatorias, referidas a horas extras.</w:t>
+      </w:r>
+    </w:p>
+    <w:p>
+      <w:pPr>
+        <w:keepNext/>
+        <w:spacing w:after="120"/>
       </w:pPr>
       <w:r>
         <w:rPr>
@@ -582,8 +713,8 @@
     </w:p>
     <w:p>
       <w:pPr>
-        <w:spacing w:after="200"/>
-        <w:jc w:val="both"/>
+        <w:keepNext/>
+        <w:spacing w:after="120"/>
       </w:pPr>
       <w:r>
         <w:rPr>
@@ -597,8 +728,8 @@
     </w:p>
     <w:p>
       <w:pPr>
-        <w:spacing w:after="200"/>
-        <w:jc w:val="both"/>
+        <w:keepNext/>
+        <w:spacing w:after="120"/>
         <w:rPr>
           <w:bCs/>
         </w:rPr>
@@ -621,6 +752,7 @@
       <w:footerReference w:type="default" r:id="rId8"/>
       <w:pgSz w:w="11906" w:h="16838" w:code="5"/>
       <w:pgMar w:top="1417" w:right="1701" w:bottom="1417" w:left="1701" w:header="709" w:footer="709" w:gutter="0"/>
+      <w:pgNumType w:start="2143"/>
       <w:cols w:space="708"/>
       <w:docGrid w:linePitch="360"/>
     </w:sectPr>
@@ -630,14 +762,14 @@
 
 <file path=word/endnotes.xml><?xml version="1.0" encoding="utf-8"?>
 <w:endnotes xmlns:ve="http://schemas.openxmlformats.org/markup-compatibility/2006" xmlns:o="urn:schemas-microsoft-com:office:office" xmlns:r="http://schemas.openxmlformats.org/officeDocument/2006/relationships" xmlns:m="http://schemas.openxmlformats.org/officeDocument/2006/math" xmlns:v="urn:schemas-microsoft-com:vml" xmlns:wp="http://schemas.openxmlformats.org/drawingml/2006/wordprocessingDrawing" xmlns:w10="urn:schemas-microsoft-com:office:word" xmlns:w="http://schemas.openxmlformats.org/wordprocessingml/2006/main" xmlns:wne="http://schemas.microsoft.com/office/word/2006/wordml">
-  <w:endnote w:type="separator" w:id="0">
+  <w:endnote w:type="separator" w:id="-1">
     <w:p>
       <w:r>
         <w:separator/>
       </w:r>
     </w:p>
   </w:endnote>
-  <w:endnote w:type="continuationSeparator" w:id="1">
+  <w:endnote w:type="continuationSeparator" w:id="0">
     <w:p>
       <w:r>
         <w:continuationSeparator/>
@@ -689,46 +821,11 @@
   <w:p>
     <w:pPr>
       <w:pStyle w:val="Piedepgina"/>
-      <w:framePr w:wrap="around" w:vAnchor="text" w:hAnchor="margin" w:xAlign="center" w:y="1"/>
       <w:rPr>
-        <w:rStyle w:val="Nmerodepgina"/>
+        <w:rFonts w:ascii="Book Antiqua" w:hAnsi="Book Antiqua"/>
+        <w:color w:val="808080" w:themeColor="background1" w:themeShade="80"/>
+        <w:sz w:val="20"/>
       </w:rPr>
-    </w:pPr>
-    <w:r>
-      <w:rPr>
-        <w:rStyle w:val="Nmerodepgina"/>
-      </w:rPr>
-      <w:fldChar w:fldCharType="begin"/>
-    </w:r>
-    <w:r>
-      <w:rPr>
-        <w:rStyle w:val="Nmerodepgina"/>
-      </w:rPr>
-      <w:instrText xml:space="preserve">PAGE  </w:instrText>
-    </w:r>
-    <w:r>
-      <w:rPr>
-        <w:rStyle w:val="Nmerodepgina"/>
-      </w:rPr>
-      <w:fldChar w:fldCharType="separate"/>
-    </w:r>
-    <w:r>
-      <w:rPr>
-        <w:rStyle w:val="Nmerodepgina"/>
-        <w:noProof/>
-      </w:rPr>
-      <w:t>3</w:t>
-    </w:r>
-    <w:r>
-      <w:rPr>
-        <w:rStyle w:val="Nmerodepgina"/>
-      </w:rPr>
-      <w:fldChar w:fldCharType="end"/>
-    </w:r>
-  </w:p>
-  <w:p>
-    <w:pPr>
-      <w:pStyle w:val="Piedepgina"/>
     </w:pPr>
   </w:p>
 </w:ftr>
@@ -736,14 +833,14 @@
 
 <file path=word/footnotes.xml><?xml version="1.0" encoding="utf-8"?>
 <w:footnotes xmlns:ve="http://schemas.openxmlformats.org/markup-compatibility/2006" xmlns:o="urn:schemas-microsoft-com:office:office" xmlns:r="http://schemas.openxmlformats.org/officeDocument/2006/relationships" xmlns:m="http://schemas.openxmlformats.org/officeDocument/2006/math" xmlns:v="urn:schemas-microsoft-com:vml" xmlns:wp="http://schemas.openxmlformats.org/drawingml/2006/wordprocessingDrawing" xmlns:w10="urn:schemas-microsoft-com:office:word" xmlns:w="http://schemas.openxmlformats.org/wordprocessingml/2006/main" xmlns:wne="http://schemas.microsoft.com/office/word/2006/wordml">
-  <w:footnote w:type="separator" w:id="0">
+  <w:footnote w:type="separator" w:id="-1">
     <w:p>
       <w:r>
         <w:separator/>
       </w:r>
     </w:p>
   </w:footnote>
-  <w:footnote w:type="continuationSeparator" w:id="1">
+  <w:footnote w:type="continuationSeparator" w:id="0">
     <w:p>
       <w:r>
         <w:continuationSeparator/>
@@ -2027,6 +2124,34 @@
     <w:semiHidden/>
     <w:rsid w:val="005F2617"/>
   </w:style>
+  <w:style w:type="paragraph" w:styleId="Encabezado">
+    <w:name w:val="header"/>
+    <w:basedOn w:val="Normal"/>
+    <w:link w:val="EncabezadoCar"/>
+    <w:uiPriority w:val="99"/>
+    <w:semiHidden/>
+    <w:unhideWhenUsed/>
+    <w:rsid w:val="00C275EA"/>
+    <w:pPr>
+      <w:tabs>
+        <w:tab w:val="center" w:pos="4419"/>
+        <w:tab w:val="right" w:pos="8838"/>
+      </w:tabs>
+    </w:pPr>
+  </w:style>
+  <w:style w:type="character" w:customStyle="1" w:styleId="EncabezadoCar">
+    <w:name w:val="Encabezado Car"/>
+    <w:basedOn w:val="Fuentedeprrafopredeter"/>
+    <w:link w:val="Encabezado"/>
+    <w:uiPriority w:val="99"/>
+    <w:semiHidden/>
+    <w:rsid w:val="00C275EA"/>
+    <w:rPr>
+      <w:sz w:val="24"/>
+      <w:szCs w:val="24"/>
+      <w:lang w:eastAsia="es-ES"/>
+    </w:rPr>
+  </w:style>
 </w:styles>
 </file>
 
